--- a/IMP-FILES/Advertise Facebook Message.docx
+++ b/IMP-FILES/Advertise Facebook Message.docx
@@ -254,6 +254,185 @@
     <w:p/>
     <w:p>
       <w:pPr>
+        <w:rPr>
+          <w:color w:val="00B050"/>
+        </w:rPr>
+      </w:pPr>
+      <w:r>
+        <w:rPr>
+          <w:rFonts w:ascii="Bookman Old Style" w:eastAsia="Times New Roman" w:hAnsi="Bookman Old Style" w:cs="Times New Roman"/>
+          <w:color w:val="00B050"/>
+          <w:kern w:val="0"/>
+          <w:sz w:val="24"/>
+          <w:szCs w:val="24"/>
+          <w14:ligatures w14:val="none"/>
+        </w:rPr>
+        <w:t xml:space="preserve">Please </w:t>
+      </w:r>
+      <w:proofErr w:type="gramStart"/>
+      <w:r>
+        <w:rPr>
+          <w:rFonts w:ascii="Bookman Old Style" w:eastAsia="Times New Roman" w:hAnsi="Bookman Old Style" w:cs="Times New Roman"/>
+          <w:color w:val="00B050"/>
+          <w:kern w:val="0"/>
+          <w:sz w:val="24"/>
+          <w:szCs w:val="24"/>
+          <w14:ligatures w14:val="none"/>
+        </w:rPr>
+        <w:t>call at</w:t>
+      </w:r>
+      <w:proofErr w:type="gramEnd"/>
+      <w:r>
+        <w:rPr>
+          <w:rFonts w:ascii="Bookman Old Style" w:eastAsia="Times New Roman" w:hAnsi="Bookman Old Style" w:cs="Times New Roman"/>
+          <w:color w:val="00B050"/>
+          <w:kern w:val="0"/>
+          <w:sz w:val="24"/>
+          <w:szCs w:val="24"/>
+          <w14:ligatures w14:val="none"/>
+        </w:rPr>
+        <w:t xml:space="preserve"> </w:t>
+      </w:r>
+      <w:r>
+        <w:rPr>
+          <w:rFonts w:ascii="Bookman Old Style" w:eastAsia="Times New Roman" w:hAnsi="Bookman Old Style" w:cs="Times New Roman"/>
+          <w:b/>
+          <w:bCs/>
+          <w:color w:val="00B050"/>
+          <w:kern w:val="0"/>
+          <w:sz w:val="24"/>
+          <w:szCs w:val="24"/>
+          <w14:ligatures w14:val="none"/>
+        </w:rPr>
+        <w:t>(847) 481-9457</w:t>
+      </w:r>
+      <w:r>
+        <w:rPr>
+          <w:rFonts w:ascii="Bookman Old Style" w:eastAsia="Times New Roman" w:hAnsi="Bookman Old Style" w:cs="Times New Roman"/>
+          <w:color w:val="00B050"/>
+          <w:kern w:val="0"/>
+          <w:sz w:val="24"/>
+          <w:szCs w:val="24"/>
+          <w14:ligatures w14:val="none"/>
+        </w:rPr>
+        <w:t xml:space="preserve"> to place your order</w:t>
+      </w:r>
+      <w:r>
+        <w:rPr>
+          <w:rFonts w:ascii="Bookman Old Style" w:eastAsia="Times New Roman" w:hAnsi="Bookman Old Style" w:cs="Times New Roman"/>
+          <w:color w:val="00B050"/>
+          <w:kern w:val="0"/>
+          <w:sz w:val="24"/>
+          <w:szCs w:val="24"/>
+          <w14:ligatures w14:val="none"/>
+        </w:rPr>
+        <w:t>, due to high volume, please place your order at least a few days before because of holiday season.</w:t>
+      </w:r>
+      <w:r>
+        <w:rPr>
+          <w:rFonts w:ascii="Bookman Old Style" w:eastAsia="Times New Roman" w:hAnsi="Bookman Old Style" w:cs="Times New Roman"/>
+          <w:color w:val="00B050"/>
+          <w:kern w:val="0"/>
+          <w:sz w:val="24"/>
+          <w:szCs w:val="24"/>
+          <w14:ligatures w14:val="none"/>
+        </w:rPr>
+        <w:t xml:space="preserve">  </w:t>
+      </w:r>
+    </w:p>
+    <w:p>
+      <w:pPr>
+        <w:rPr>
+          <w:color w:val="00B050"/>
+        </w:rPr>
+      </w:pPr>
+      <w:r>
+        <w:rPr>
+          <w:rFonts w:ascii="Bookman Old Style" w:hAnsi="Bookman Old Style"/>
+          <w:color w:val="00B050"/>
+        </w:rPr>
+        <w:t>At Kshudha, we prioritize quality, taste, and hygiene above all else, preparing every dish with care</w:t>
+      </w:r>
+      <w:r>
+        <w:rPr>
+          <w:rFonts w:ascii="Bookman Old Style" w:hAnsi="Bookman Old Style"/>
+          <w:color w:val="00B050"/>
+        </w:rPr>
+        <w:t>.</w:t>
+      </w:r>
+    </w:p>
+    <w:p>
+      <w:pPr>
+        <w:rPr>
+          <w:rFonts w:ascii="Bookman Old Style" w:hAnsi="Bookman Old Style"/>
+          <w:color w:val="0B769F" w:themeColor="accent4" w:themeShade="BF"/>
+        </w:rPr>
+      </w:pPr>
+      <w:r>
+        <w:rPr>
+          <w:rFonts w:ascii="Bookman Old Style" w:hAnsi="Bookman Old Style"/>
+          <w:color w:val="0B769F" w:themeColor="accent4" w:themeShade="BF"/>
+        </w:rPr>
+        <w:t>At Kshudha, we prioritize quality, taste, and hygiene above all else, preparing every dish with care and playing spiritual music to create positive vibes during food preparation. We cater to those who truly value the purity and experience of great food.</w:t>
+      </w:r>
+      <w:r>
+        <w:rPr>
+          <w:rFonts w:ascii="Bookman Old Style" w:hAnsi="Bookman Old Style"/>
+          <w:color w:val="0B769F" w:themeColor="accent4" w:themeShade="BF"/>
+        </w:rPr>
+        <w:t xml:space="preserve"> So </w:t>
+      </w:r>
+      <w:proofErr w:type="gramStart"/>
+      <w:r>
+        <w:rPr>
+          <w:rFonts w:ascii="Bookman Old Style" w:eastAsia="Times New Roman" w:hAnsi="Bookman Old Style" w:cs="Times New Roman"/>
+          <w:color w:val="0B769F" w:themeColor="accent4" w:themeShade="BF"/>
+          <w:kern w:val="0"/>
+          <w:sz w:val="24"/>
+          <w:szCs w:val="24"/>
+          <w14:ligatures w14:val="none"/>
+        </w:rPr>
+        <w:t>Please</w:t>
+      </w:r>
+      <w:proofErr w:type="gramEnd"/>
+      <w:r>
+        <w:rPr>
+          <w:rFonts w:ascii="Bookman Old Style" w:eastAsia="Times New Roman" w:hAnsi="Bookman Old Style" w:cs="Times New Roman"/>
+          <w:color w:val="0B769F" w:themeColor="accent4" w:themeShade="BF"/>
+          <w:kern w:val="0"/>
+          <w:sz w:val="24"/>
+          <w:szCs w:val="24"/>
+          <w14:ligatures w14:val="none"/>
+        </w:rPr>
+        <w:t xml:space="preserve"> call at </w:t>
+      </w:r>
+      <w:r>
+        <w:rPr>
+          <w:rFonts w:ascii="Bookman Old Style" w:eastAsia="Times New Roman" w:hAnsi="Bookman Old Style" w:cs="Times New Roman"/>
+          <w:b/>
+          <w:bCs/>
+          <w:color w:val="0B769F" w:themeColor="accent4" w:themeShade="BF"/>
+          <w:kern w:val="0"/>
+          <w:sz w:val="24"/>
+          <w:szCs w:val="24"/>
+          <w14:ligatures w14:val="none"/>
+        </w:rPr>
+        <w:t>(847) 481-9457</w:t>
+      </w:r>
+      <w:r>
+        <w:rPr>
+          <w:rFonts w:ascii="Bookman Old Style" w:eastAsia="Times New Roman" w:hAnsi="Bookman Old Style" w:cs="Times New Roman"/>
+          <w:color w:val="0B769F" w:themeColor="accent4" w:themeShade="BF"/>
+          <w:kern w:val="0"/>
+          <w:sz w:val="24"/>
+          <w:szCs w:val="24"/>
+          <w14:ligatures w14:val="none"/>
+        </w:rPr>
+        <w:t xml:space="preserve"> to place your delivery order  </w:t>
+      </w:r>
+    </w:p>
+    <w:p>
+      <w:pPr>
         <w:pBdr>
           <w:bottom w:val="single" w:sz="6" w:space="1" w:color="auto"/>
         </w:pBdr>
@@ -384,7 +563,21 @@
         <w:rPr>
           <w:color w:val="3A7C22" w:themeColor="accent6" w:themeShade="BF"/>
         </w:rPr>
-        <w:t xml:space="preserve">Please feel free to call us at (847) 481 – 9457 or Visit   </w:t>
+        <w:t xml:space="preserve">Please feel free to call us at (847) 481 – 9457 or </w:t>
+      </w:r>
+      <w:proofErr w:type="gramStart"/>
+      <w:r>
+        <w:rPr>
+          <w:color w:val="3A7C22" w:themeColor="accent6" w:themeShade="BF"/>
+        </w:rPr>
+        <w:t>Visit</w:t>
+      </w:r>
+      <w:proofErr w:type="gramEnd"/>
+      <w:r>
+        <w:rPr>
+          <w:color w:val="3A7C22" w:themeColor="accent6" w:themeShade="BF"/>
+        </w:rPr>
+        <w:t xml:space="preserve">   </w:t>
       </w:r>
       <w:hyperlink r:id="rId5" w:history="1">
         <w:r>
@@ -413,7 +606,21 @@
         <w:rPr>
           <w:color w:val="3A7C22" w:themeColor="accent6" w:themeShade="BF"/>
         </w:rPr>
-        <w:t>Bhazi is by Tray and everything else in menu is by piece.</w:t>
+        <w:t xml:space="preserve">Bhazi is by Tray and everything else in </w:t>
+      </w:r>
+      <w:proofErr w:type="gramStart"/>
+      <w:r>
+        <w:rPr>
+          <w:color w:val="3A7C22" w:themeColor="accent6" w:themeShade="BF"/>
+        </w:rPr>
+        <w:t>menu</w:t>
+      </w:r>
+      <w:proofErr w:type="gramEnd"/>
+      <w:r>
+        <w:rPr>
+          <w:color w:val="3A7C22" w:themeColor="accent6" w:themeShade="BF"/>
+        </w:rPr>
+        <w:t xml:space="preserve"> is by piece.</w:t>
       </w:r>
     </w:p>
     <w:p>
@@ -426,6 +633,7 @@
         <w:rPr>
           <w:color w:val="3A7C22" w:themeColor="accent6" w:themeShade="BF"/>
         </w:rPr>
+        <w:lastRenderedPageBreak/>
         <w:t xml:space="preserve">Small Tray : </w:t>
       </w:r>
       <w:r>
@@ -558,8 +766,13 @@
           </w:p>
           <w:p>
             <w:r>
-              <w:t>Dimension: 12 x 10 inch</w:t>
-            </w:r>
+              <w:t xml:space="preserve">Dimension: 12 x 10 </w:t>
+            </w:r>
+            <w:proofErr w:type="gramStart"/>
+            <w:r>
+              <w:t>inch</w:t>
+            </w:r>
+            <w:proofErr w:type="gramEnd"/>
           </w:p>
           <w:p>
             <w:r>
@@ -827,8 +1040,13 @@
               <w:t>3</w:t>
             </w:r>
             <w:r>
-              <w:t xml:space="preserve"> inch</w:t>
-            </w:r>
+              <w:t xml:space="preserve"> </w:t>
+            </w:r>
+            <w:proofErr w:type="gramStart"/>
+            <w:r>
+              <w:t>inch</w:t>
+            </w:r>
+            <w:proofErr w:type="gramEnd"/>
             <w:r>
               <w:t xml:space="preserve"> &amp; 4 deep</w:t>
             </w:r>
@@ -1017,7 +1235,15 @@
     <w:p/>
     <w:p>
       <w:r>
-        <w:t>Do you deliver : Yes</w:t>
+        <w:t xml:space="preserve">Do you </w:t>
+      </w:r>
+      <w:proofErr w:type="gramStart"/>
+      <w:r>
+        <w:t>deliver :</w:t>
+      </w:r>
+      <w:proofErr w:type="gramEnd"/>
+      <w:r>
+        <w:t xml:space="preserve"> Yes</w:t>
       </w:r>
     </w:p>
     <w:p>
@@ -1027,23 +1253,54 @@
     </w:p>
     <w:p>
       <w:r>
-        <w:t>Would it be by per piece or by tray?  Bhazi is by Tray and everything else in menu is by piece.</w:t>
-      </w:r>
-    </w:p>
-    <w:p>
-      <w:r>
-        <w:lastRenderedPageBreak/>
+        <w:t xml:space="preserve">Would it be </w:t>
+      </w:r>
+      <w:proofErr w:type="gramStart"/>
+      <w:r>
+        <w:t>by per</w:t>
+      </w:r>
+      <w:proofErr w:type="gramEnd"/>
+      <w:r>
+        <w:t xml:space="preserve"> piece or by tray?  Bhazi is by Tray and everything else in </w:t>
+      </w:r>
+      <w:proofErr w:type="gramStart"/>
+      <w:r>
+        <w:t>menu</w:t>
+      </w:r>
+      <w:proofErr w:type="gramEnd"/>
+      <w:r>
+        <w:t xml:space="preserve"> is by piece.</w:t>
+      </w:r>
+    </w:p>
+    <w:p>
+      <w:r>
         <w:t>And where are you located in Irving? By Sams Club.</w:t>
       </w:r>
     </w:p>
     <w:p>
       <w:r>
-        <w:t>Here is Bhazi tray prices :</w:t>
-      </w:r>
-    </w:p>
-    <w:p>
-      <w:r>
-        <w:t>Bhazi is by Tray and everything else in menu is by piece.</w:t>
+        <w:t xml:space="preserve">Here </w:t>
+      </w:r>
+      <w:proofErr w:type="gramStart"/>
+      <w:r>
+        <w:t>is</w:t>
+      </w:r>
+      <w:proofErr w:type="gramEnd"/>
+      <w:r>
+        <w:t xml:space="preserve"> Bhazi tray prices :</w:t>
+      </w:r>
+    </w:p>
+    <w:p>
+      <w:r>
+        <w:t xml:space="preserve">Bhazi is by Tray and everything else in </w:t>
+      </w:r>
+      <w:proofErr w:type="gramStart"/>
+      <w:r>
+        <w:t>menu</w:t>
+      </w:r>
+      <w:proofErr w:type="gramEnd"/>
+      <w:r>
+        <w:t xml:space="preserve"> is by piece.</w:t>
       </w:r>
     </w:p>
     <w:p>
@@ -1156,6 +1413,11 @@
       </w:hyperlink>
     </w:p>
     <w:p>
+      <w:pPr>
+        <w:rPr>
+          <w:rStyle w:val="Hyperlink"/>
+        </w:rPr>
+      </w:pPr>
       <w:hyperlink r:id="rId11" w:history="1">
         <w:r>
           <w:rPr>
@@ -1167,6 +1429,17 @@
     </w:p>
     <w:p>
       <w:hyperlink r:id="rId12" w:history="1">
+        <w:r>
+          <w:rPr>
+            <w:rStyle w:val="Hyperlink"/>
+          </w:rPr>
+          <w:t>https://www.postermywall.com/index.php/posterbuilder/copy/ad52383fd067a6814f16276ef39d7544</w:t>
+        </w:r>
+      </w:hyperlink>
+    </w:p>
+    <w:p/>
+    <w:p>
+      <w:hyperlink r:id="rId13" w:history="1">
         <w:r>
           <w:rPr>
             <w:rStyle w:val="Hyperlink"/>
@@ -1845,7 +2118,6 @@
   <w:style w:type="character" w:default="1" w:styleId="DefaultParagraphFont">
     <w:name w:val="Default Paragraph Font"/>
     <w:uiPriority w:val="1"/>
-    <w:semiHidden/>
     <w:unhideWhenUsed/>
   </w:style>
   <w:style w:type="table" w:default="1" w:styleId="TableNormal">

--- a/IMP-FILES/Advertise Facebook Message.docx
+++ b/IMP-FILES/Advertise Facebook Message.docx
@@ -202,7 +202,7 @@
         </w:rPr>
         <w:t xml:space="preserve">or visit </w:t>
       </w:r>
-      <w:hyperlink r:id="rId4" w:tgtFrame="_new" w:history="1">
+      <w:hyperlink r:id="rId5" w:tgtFrame="_new" w:history="1">
         <w:r>
           <w:rPr>
             <w:rFonts w:ascii="Times New Roman" w:eastAsia="Times New Roman" w:hAnsi="Times New Roman" w:cs="Times New Roman"/>
@@ -315,29 +315,7 @@
           <w:szCs w:val="24"/>
           <w14:ligatures w14:val="none"/>
         </w:rPr>
-        <w:t xml:space="preserve"> to place your order</w:t>
-      </w:r>
-      <w:r>
-        <w:rPr>
-          <w:rFonts w:ascii="Bookman Old Style" w:eastAsia="Times New Roman" w:hAnsi="Bookman Old Style" w:cs="Times New Roman"/>
-          <w:color w:val="00B050"/>
-          <w:kern w:val="0"/>
-          <w:sz w:val="24"/>
-          <w:szCs w:val="24"/>
-          <w14:ligatures w14:val="none"/>
-        </w:rPr>
-        <w:t>, due to high volume, please place your order at least a few days before because of holiday season.</w:t>
-      </w:r>
-      <w:r>
-        <w:rPr>
-          <w:rFonts w:ascii="Bookman Old Style" w:eastAsia="Times New Roman" w:hAnsi="Bookman Old Style" w:cs="Times New Roman"/>
-          <w:color w:val="00B050"/>
-          <w:kern w:val="0"/>
-          <w:sz w:val="24"/>
-          <w:szCs w:val="24"/>
-          <w14:ligatures w14:val="none"/>
-        </w:rPr>
-        <w:t xml:space="preserve">  </w:t>
+        <w:t xml:space="preserve"> to place your order, due to high volume, please place your order at least a few days before because of holiday season.  </w:t>
       </w:r>
     </w:p>
     <w:p>
@@ -351,14 +329,7 @@
           <w:rFonts w:ascii="Bookman Old Style" w:hAnsi="Bookman Old Style"/>
           <w:color w:val="00B050"/>
         </w:rPr>
-        <w:t>At Kshudha, we prioritize quality, taste, and hygiene above all else, preparing every dish with care</w:t>
-      </w:r>
-      <w:r>
-        <w:rPr>
-          <w:rFonts w:ascii="Bookman Old Style" w:hAnsi="Bookman Old Style"/>
-          <w:color w:val="00B050"/>
-        </w:rPr>
-        <w:t>.</w:t>
+        <w:t>At Kshudha, we prioritize quality, taste, and hygiene above all else, preparing every dish with care.</w:t>
       </w:r>
     </w:p>
     <w:p>
@@ -579,7 +550,7 @@
         </w:rPr>
         <w:t xml:space="preserve">   </w:t>
       </w:r>
-      <w:hyperlink r:id="rId5" w:history="1">
+      <w:hyperlink r:id="rId6" w:history="1">
         <w:r>
           <w:rPr>
             <w:rStyle w:val="Hyperlink"/>
@@ -834,7 +805,7 @@
                           <pic:cNvPicPr/>
                         </pic:nvPicPr>
                         <pic:blipFill>
-                          <a:blip r:embed="rId6">
+                          <a:blip r:embed="rId7">
                             <a:extLst>
                               <a:ext uri="{28A0092B-C50C-407E-A947-70E740481C1C}">
                                 <a14:useLocalDpi xmlns:a14="http://schemas.microsoft.com/office/drawing/2010/main" val="0"/>
@@ -974,7 +945,7 @@
                           </pic:cNvPicPr>
                         </pic:nvPicPr>
                         <pic:blipFill>
-                          <a:blip r:embed="rId7">
+                          <a:blip r:embed="rId8">
                             <a:extLst>
                               <a:ext uri="{28A0092B-C50C-407E-A947-70E740481C1C}">
                                 <a14:useLocalDpi xmlns:a14="http://schemas.microsoft.com/office/drawing/2010/main" val="0"/>
@@ -1139,7 +1110,7 @@
                           </pic:cNvPicPr>
                         </pic:nvPicPr>
                         <pic:blipFill>
-                          <a:blip r:embed="rId8" cstate="print">
+                          <a:blip r:embed="rId9" cstate="print">
                             <a:extLst>
                               <a:ext uri="{28A0092B-C50C-407E-A947-70E740481C1C}">
                                 <a14:useLocalDpi xmlns:a14="http://schemas.microsoft.com/office/drawing/2010/main" val="0"/>
@@ -1393,7 +1364,7 @@
     </w:p>
     <w:p/>
     <w:p>
-      <w:hyperlink r:id="rId9" w:history="1">
+      <w:hyperlink r:id="rId10" w:history="1">
         <w:r>
           <w:rPr>
             <w:rStyle w:val="Hyperlink"/>
@@ -1403,7 +1374,7 @@
       </w:hyperlink>
     </w:p>
     <w:p>
-      <w:hyperlink r:id="rId10" w:history="1">
+      <w:hyperlink r:id="rId11" w:history="1">
         <w:r>
           <w:rPr>
             <w:rStyle w:val="Hyperlink"/>
@@ -1415,25 +1386,16 @@
     <w:p>
       <w:pPr>
         <w:rPr>
-          <w:rStyle w:val="Hyperlink"/>
-        </w:rPr>
-      </w:pPr>
-      <w:hyperlink r:id="rId11" w:history="1">
+          <w:color w:val="467886" w:themeColor="hyperlink"/>
+          <w:u w:val="single"/>
+        </w:rPr>
+      </w:pPr>
+      <w:hyperlink r:id="rId12" w:history="1">
         <w:r>
           <w:rPr>
             <w:rStyle w:val="Hyperlink"/>
           </w:rPr>
           <w:t>https://www.postermywall.com/index.php/posterbuilder/load/4d01115752a67cc515e1c40a5c0a69f9</w:t>
-        </w:r>
-      </w:hyperlink>
-    </w:p>
-    <w:p>
-      <w:hyperlink r:id="rId12" w:history="1">
-        <w:r>
-          <w:rPr>
-            <w:rStyle w:val="Hyperlink"/>
-          </w:rPr>
-          <w:t>https://www.postermywall.com/index.php/posterbuilder/copy/ad52383fd067a6814f16276ef39d7544</w:t>
         </w:r>
       </w:hyperlink>
     </w:p>
@@ -1450,6 +1412,15 @@
     </w:p>
     <w:p/>
     <w:p>
+      <w:pPr>
+        <w:rPr>
+          <w:rFonts w:ascii="Times New Roman" w:eastAsia="Times New Roman" w:hAnsi="Times New Roman" w:cs="Times New Roman"/>
+          <w:kern w:val="0"/>
+          <w:sz w:val="24"/>
+          <w:szCs w:val="24"/>
+          <w14:ligatures w14:val="none"/>
+        </w:rPr>
+      </w:pPr>
       <w:r>
         <w:rPr>
           <w:rFonts w:ascii="Times New Roman" w:eastAsia="Times New Roman" w:hAnsi="Times New Roman" w:cs="Times New Roman"/>
@@ -1504,6 +1475,952 @@
         </w:rPr>
         <w:t>for your order</w:t>
       </w:r>
+    </w:p>
+    <w:p>
+      <w:pPr>
+        <w:rPr>
+          <w:rFonts w:ascii="Times New Roman" w:eastAsia="Times New Roman" w:hAnsi="Times New Roman" w:cs="Times New Roman"/>
+          <w:kern w:val="0"/>
+          <w:sz w:val="24"/>
+          <w:szCs w:val="24"/>
+          <w14:ligatures w14:val="none"/>
+        </w:rPr>
+      </w:pPr>
+    </w:p>
+    <w:p>
+      <w:pPr>
+        <w:rPr>
+          <w:rFonts w:ascii="Times New Roman" w:eastAsia="Times New Roman" w:hAnsi="Times New Roman" w:cs="Times New Roman"/>
+          <w:kern w:val="0"/>
+          <w:sz w:val="24"/>
+          <w:szCs w:val="24"/>
+          <w14:ligatures w14:val="none"/>
+        </w:rPr>
+      </w:pPr>
+    </w:p>
+    <w:p>
+      <w:pPr>
+        <w:rPr>
+          <w:rFonts w:ascii="Times New Roman" w:eastAsia="Times New Roman" w:hAnsi="Times New Roman" w:cs="Times New Roman"/>
+          <w:kern w:val="0"/>
+          <w:sz w:val="24"/>
+          <w:szCs w:val="24"/>
+          <w14:ligatures w14:val="none"/>
+        </w:rPr>
+      </w:pPr>
+    </w:p>
+    <w:p>
+      <w:pPr>
+        <w:rPr>
+          <w:rFonts w:ascii="Century" w:hAnsi="Century"/>
+          <w:sz w:val="28"/>
+          <w:szCs w:val="28"/>
+        </w:rPr>
+      </w:pPr>
+      <w:r>
+        <w:rPr>
+          <w:rFonts w:ascii="Century" w:hAnsi="Century"/>
+          <w:sz w:val="28"/>
+          <w:szCs w:val="28"/>
+        </w:rPr>
+        <w:t xml:space="preserve">At Kshudha, we are also  launching a 100% vegetarian tiffin service for working professionals in Irving, TX, delivering fresh and hygienically prepared meals directly to your workplace. </w:t>
+      </w:r>
+      <w:r>
+        <w:rPr>
+          <w:rFonts w:ascii="Segoe UI Emoji" w:hAnsi="Segoe UI Emoji" w:cs="Segoe UI Emoji"/>
+          <w:sz w:val="28"/>
+          <w:szCs w:val="28"/>
+        </w:rPr>
+        <w:t>🥗🍽️</w:t>
+      </w:r>
+      <w:r>
+        <w:rPr>
+          <w:rFonts w:ascii="Century" w:hAnsi="Century"/>
+          <w:sz w:val="28"/>
+          <w:szCs w:val="28"/>
+        </w:rPr>
+        <w:t xml:space="preserve"> We offer monthly subscriptions but require at least 5 subscribers at one location and permission to deliver to your building’s main door. On weekends, we’ll prepare special dishes, but you must place advance orders in our WhatsApp group to ensure we cook the right quantity. </w:t>
+      </w:r>
+      <w:r>
+        <w:rPr>
+          <w:rFonts w:ascii="Segoe UI Emoji" w:hAnsi="Segoe UI Emoji" w:cs="Segoe UI Emoji"/>
+          <w:sz w:val="28"/>
+          <w:szCs w:val="28"/>
+        </w:rPr>
+        <w:t>🚚</w:t>
+      </w:r>
+      <w:r>
+        <w:rPr>
+          <w:rFonts w:ascii="Century" w:hAnsi="Century"/>
+          <w:sz w:val="28"/>
+          <w:szCs w:val="28"/>
+        </w:rPr>
+        <w:t xml:space="preserve"> To join and learn more, click here: </w:t>
+      </w:r>
+      <w:hyperlink r:id="rId14" w:history="1">
+        <w:r>
+          <w:rPr>
+            <w:rStyle w:val="Hyperlink"/>
+            <w:rFonts w:ascii="Century" w:hAnsi="Century"/>
+            <w:sz w:val="28"/>
+            <w:szCs w:val="28"/>
+          </w:rPr>
+          <w:t>https://chat.whatsapp.com/LDTRyNpWHUx8wJN6c8fBpb</w:t>
+        </w:r>
+      </w:hyperlink>
+    </w:p>
+    <w:p>
+      <w:pPr>
+        <w:rPr>
+          <w:rFonts w:ascii="Century" w:hAnsi="Century"/>
+          <w:sz w:val="28"/>
+          <w:szCs w:val="28"/>
+        </w:rPr>
+      </w:pPr>
+      <w:r>
+        <w:rPr>
+          <w:rFonts w:ascii="Century" w:hAnsi="Century"/>
+          <w:sz w:val="28"/>
+          <w:szCs w:val="28"/>
+        </w:rPr>
+        <w:t xml:space="preserve"> We also cater for events of any size, meeting all your food needs!"</w:t>
+      </w:r>
+    </w:p>
+    <w:p>
+      <w:pPr>
+        <w:rPr>
+          <w:rFonts w:ascii="Century" w:hAnsi="Century"/>
+          <w:sz w:val="28"/>
+          <w:szCs w:val="28"/>
+        </w:rPr>
+      </w:pPr>
+    </w:p>
+    <w:p>
+      <w:pPr>
+        <w:rPr>
+          <w:rFonts w:ascii="Century" w:hAnsi="Century"/>
+          <w:sz w:val="28"/>
+          <w:szCs w:val="28"/>
+        </w:rPr>
+      </w:pPr>
+      <w:r>
+        <w:rPr>
+          <w:rFonts w:ascii="Century" w:hAnsi="Century"/>
+          <w:b/>
+          <w:bCs/>
+          <w:sz w:val="28"/>
+          <w:szCs w:val="28"/>
+        </w:rPr>
+        <w:t>Group Guidelines:</w:t>
+      </w:r>
+    </w:p>
+    <w:p>
+      <w:pPr>
+        <w:numPr>
+          <w:ilvl w:val="0"/>
+          <w:numId w:val="1"/>
+        </w:numPr>
+        <w:rPr>
+          <w:rFonts w:ascii="Century" w:hAnsi="Century"/>
+          <w:sz w:val="28"/>
+          <w:szCs w:val="28"/>
+        </w:rPr>
+      </w:pPr>
+      <w:r>
+        <w:rPr>
+          <w:rFonts w:ascii="Century" w:hAnsi="Century"/>
+          <w:sz w:val="28"/>
+          <w:szCs w:val="28"/>
+        </w:rPr>
+        <w:t xml:space="preserve">This group is for </w:t>
+      </w:r>
+      <w:r>
+        <w:rPr>
+          <w:rFonts w:ascii="Century" w:hAnsi="Century"/>
+          <w:i/>
+          <w:iCs/>
+          <w:sz w:val="28"/>
+          <w:szCs w:val="28"/>
+        </w:rPr>
+        <w:t>one-way communication</w:t>
+      </w:r>
+      <w:r>
+        <w:rPr>
+          <w:rFonts w:ascii="Century" w:hAnsi="Century"/>
+          <w:sz w:val="28"/>
+          <w:szCs w:val="28"/>
+        </w:rPr>
+        <w:t xml:space="preserve"> from Kshudha Food to ensure you receive timely updates about our menu, delivery schedules, and special weekend dishes.</w:t>
+      </w:r>
+    </w:p>
+    <w:p>
+      <w:pPr>
+        <w:numPr>
+          <w:ilvl w:val="0"/>
+          <w:numId w:val="1"/>
+        </w:numPr>
+        <w:rPr>
+          <w:rFonts w:ascii="Century" w:hAnsi="Century"/>
+          <w:sz w:val="28"/>
+          <w:szCs w:val="28"/>
+        </w:rPr>
+      </w:pPr>
+      <w:r>
+        <w:rPr>
+          <w:rFonts w:ascii="Century" w:hAnsi="Century"/>
+          <w:sz w:val="28"/>
+          <w:szCs w:val="28"/>
+        </w:rPr>
+        <w:t xml:space="preserve">Please rest assured that there will be </w:t>
+      </w:r>
+      <w:r>
+        <w:rPr>
+          <w:rFonts w:ascii="Century" w:hAnsi="Century"/>
+          <w:i/>
+          <w:iCs/>
+          <w:sz w:val="28"/>
+          <w:szCs w:val="28"/>
+        </w:rPr>
+        <w:t xml:space="preserve">no </w:t>
+      </w:r>
+      <w:r>
+        <w:rPr>
+          <w:rFonts w:ascii="Century" w:hAnsi="Century"/>
+          <w:i/>
+          <w:iCs/>
+          <w:sz w:val="28"/>
+          <w:szCs w:val="28"/>
+        </w:rPr>
+        <w:t xml:space="preserve">religious,  </w:t>
+      </w:r>
+      <w:r>
+        <w:rPr>
+          <w:rFonts w:ascii="Century" w:hAnsi="Century"/>
+          <w:i/>
+          <w:iCs/>
+          <w:sz w:val="28"/>
+          <w:szCs w:val="28"/>
+        </w:rPr>
+        <w:t>political, personal, or social messages</w:t>
+      </w:r>
+      <w:r>
+        <w:rPr>
+          <w:rFonts w:ascii="Century" w:hAnsi="Century"/>
+          <w:sz w:val="28"/>
+          <w:szCs w:val="28"/>
+        </w:rPr>
+        <w:t xml:space="preserve">. We want to keep it simple and focused on delicious food without causing any annoyance. </w:t>
+      </w:r>
+    </w:p>
+    <w:p>
+      <w:pPr>
+        <w:rPr>
+          <w:rFonts w:ascii="Century" w:hAnsi="Century"/>
+          <w:sz w:val="28"/>
+          <w:szCs w:val="28"/>
+        </w:rPr>
+      </w:pPr>
+      <w:r>
+        <w:rPr>
+          <w:rFonts w:ascii="Century" w:hAnsi="Century"/>
+          <w:sz w:val="28"/>
+          <w:szCs w:val="28"/>
+        </w:rPr>
+        <w:t>L</w:t>
+      </w:r>
+      <w:r>
+        <w:rPr>
+          <w:rFonts w:ascii="Century" w:hAnsi="Century"/>
+          <w:sz w:val="28"/>
+          <w:szCs w:val="28"/>
+        </w:rPr>
+        <w:t>et’s make</w:t>
+      </w:r>
+      <w:r>
+        <w:rPr>
+          <w:rFonts w:ascii="Century" w:hAnsi="Century"/>
+          <w:sz w:val="28"/>
+          <w:szCs w:val="28"/>
+        </w:rPr>
+        <w:t xml:space="preserve"> this</w:t>
+      </w:r>
+      <w:r>
+        <w:rPr>
+          <w:rFonts w:ascii="Century" w:hAnsi="Century"/>
+          <w:sz w:val="28"/>
+          <w:szCs w:val="28"/>
+        </w:rPr>
+        <w:t xml:space="preserve"> </w:t>
+      </w:r>
+      <w:r>
+        <w:rPr>
+          <w:rFonts w:ascii="Century" w:hAnsi="Century"/>
+          <w:sz w:val="28"/>
+          <w:szCs w:val="28"/>
+        </w:rPr>
+        <w:t>100% pure vegetarian food lover</w:t>
+      </w:r>
+      <w:r>
+        <w:rPr>
+          <w:rFonts w:ascii="Century" w:hAnsi="Century"/>
+          <w:sz w:val="28"/>
+          <w:szCs w:val="28"/>
+        </w:rPr>
+        <w:t xml:space="preserve"> community grow</w:t>
+      </w:r>
+      <w:r>
+        <w:rPr>
+          <w:rFonts w:ascii="Century" w:hAnsi="Century"/>
+          <w:sz w:val="28"/>
+          <w:szCs w:val="28"/>
+        </w:rPr>
+        <w:t xml:space="preserve"> more</w:t>
+      </w:r>
+      <w:r>
+        <w:rPr>
+          <w:rFonts w:ascii="Century" w:hAnsi="Century"/>
+          <w:sz w:val="28"/>
+          <w:szCs w:val="28"/>
+        </w:rPr>
+        <w:t>!</w:t>
+      </w:r>
+    </w:p>
+    <w:p>
+      <w:pPr>
+        <w:rPr>
+          <w:rFonts w:ascii="Century" w:hAnsi="Century"/>
+          <w:sz w:val="28"/>
+          <w:szCs w:val="28"/>
+        </w:rPr>
+      </w:pPr>
+    </w:p>
+    <w:p>
+      <w:pPr>
+        <w:rPr>
+          <w:rFonts w:ascii="Century" w:hAnsi="Century"/>
+          <w:sz w:val="28"/>
+          <w:szCs w:val="28"/>
+        </w:rPr>
+      </w:pPr>
+      <w:r>
+        <w:rPr>
+          <w:rFonts w:ascii="Century" w:hAnsi="Century"/>
+          <w:b/>
+          <w:bCs/>
+          <w:sz w:val="28"/>
+          <w:szCs w:val="28"/>
+        </w:rPr>
+        <w:t xml:space="preserve">Calling All Pure Vegetarian Food Lovers! </w:t>
+      </w:r>
+      <w:r>
+        <w:rPr>
+          <w:rFonts w:ascii="Segoe UI Emoji" w:hAnsi="Segoe UI Emoji" w:cs="Segoe UI Emoji"/>
+          <w:b/>
+          <w:bCs/>
+          <w:sz w:val="28"/>
+          <w:szCs w:val="28"/>
+        </w:rPr>
+        <w:t>🌱🍽️</w:t>
+      </w:r>
+    </w:p>
+    <w:p>
+      <w:pPr>
+        <w:rPr>
+          <w:rFonts w:ascii="Century" w:hAnsi="Century"/>
+          <w:sz w:val="28"/>
+          <w:szCs w:val="28"/>
+        </w:rPr>
+      </w:pPr>
+      <w:r>
+        <w:rPr>
+          <w:rFonts w:ascii="Century" w:hAnsi="Century"/>
+          <w:sz w:val="28"/>
+          <w:szCs w:val="28"/>
+        </w:rPr>
+        <w:lastRenderedPageBreak/>
+        <w:t xml:space="preserve">Are you passionate about authentic, delicious vegetarian cuisine? Join our exclusive WhatsApp group dedicated to 100% pure vegetarian delights! </w:t>
+      </w:r>
+      <w:r>
+        <w:rPr>
+          <w:rFonts w:ascii="Segoe UI Emoji" w:hAnsi="Segoe UI Emoji" w:cs="Segoe UI Emoji"/>
+          <w:sz w:val="28"/>
+          <w:szCs w:val="28"/>
+        </w:rPr>
+        <w:t>🍛</w:t>
+      </w:r>
+    </w:p>
+    <w:p>
+      <w:pPr>
+        <w:rPr>
+          <w:rFonts w:ascii="Century" w:hAnsi="Century"/>
+          <w:sz w:val="28"/>
+          <w:szCs w:val="28"/>
+        </w:rPr>
+      </w:pPr>
+      <w:r>
+        <w:rPr>
+          <w:rFonts w:ascii="Segoe UI Emoji" w:hAnsi="Segoe UI Emoji" w:cs="Segoe UI Emoji"/>
+          <w:sz w:val="28"/>
+          <w:szCs w:val="28"/>
+        </w:rPr>
+        <w:t>🌟</w:t>
+      </w:r>
+      <w:r>
+        <w:rPr>
+          <w:rFonts w:ascii="Century" w:hAnsi="Century"/>
+          <w:sz w:val="28"/>
+          <w:szCs w:val="28"/>
+        </w:rPr>
+        <w:t xml:space="preserve"> </w:t>
+      </w:r>
+      <w:r>
+        <w:rPr>
+          <w:rFonts w:ascii="Century" w:hAnsi="Century"/>
+          <w:b/>
+          <w:bCs/>
+          <w:sz w:val="28"/>
+          <w:szCs w:val="28"/>
+        </w:rPr>
+        <w:t>What We Offer:</w:t>
+      </w:r>
+      <w:r>
+        <w:rPr>
+          <w:rFonts w:ascii="Century" w:hAnsi="Century"/>
+          <w:sz w:val="28"/>
+          <w:szCs w:val="28"/>
+        </w:rPr>
+        <w:br/>
+      </w:r>
+      <w:r>
+        <w:rPr>
+          <w:rFonts w:ascii="Segoe UI Emoji" w:hAnsi="Segoe UI Emoji" w:cs="Segoe UI Emoji"/>
+          <w:sz w:val="28"/>
+          <w:szCs w:val="28"/>
+        </w:rPr>
+        <w:t>✅</w:t>
+      </w:r>
+      <w:r>
+        <w:rPr>
+          <w:rFonts w:ascii="Century" w:hAnsi="Century"/>
+          <w:sz w:val="28"/>
+          <w:szCs w:val="28"/>
+        </w:rPr>
+        <w:t xml:space="preserve"> Fresh, home-cooked Indian meals made with love</w:t>
+      </w:r>
+      <w:r>
+        <w:rPr>
+          <w:rFonts w:ascii="Century" w:hAnsi="Century"/>
+          <w:sz w:val="28"/>
+          <w:szCs w:val="28"/>
+        </w:rPr>
+        <w:br/>
+      </w:r>
+      <w:r>
+        <w:rPr>
+          <w:rFonts w:ascii="Segoe UI Emoji" w:hAnsi="Segoe UI Emoji" w:cs="Segoe UI Emoji"/>
+          <w:sz w:val="28"/>
+          <w:szCs w:val="28"/>
+        </w:rPr>
+        <w:t>✅</w:t>
+      </w:r>
+      <w:r>
+        <w:rPr>
+          <w:rFonts w:ascii="Century" w:hAnsi="Century"/>
+          <w:sz w:val="28"/>
+          <w:szCs w:val="28"/>
+        </w:rPr>
+        <w:t xml:space="preserve"> Weekly specials featuring a variety of traditional dishes</w:t>
+      </w:r>
+      <w:r>
+        <w:rPr>
+          <w:rFonts w:ascii="Century" w:hAnsi="Century"/>
+          <w:sz w:val="28"/>
+          <w:szCs w:val="28"/>
+        </w:rPr>
+        <w:br/>
+      </w:r>
+      <w:r>
+        <w:rPr>
+          <w:rFonts w:ascii="Segoe UI Emoji" w:hAnsi="Segoe UI Emoji" w:cs="Segoe UI Emoji"/>
+          <w:sz w:val="28"/>
+          <w:szCs w:val="28"/>
+        </w:rPr>
+        <w:t>✅</w:t>
+      </w:r>
+      <w:r>
+        <w:rPr>
+          <w:rFonts w:ascii="Century" w:hAnsi="Century"/>
+          <w:sz w:val="28"/>
+          <w:szCs w:val="28"/>
+        </w:rPr>
+        <w:t xml:space="preserve"> Advance orders for special weekend treats</w:t>
+      </w:r>
+      <w:r>
+        <w:rPr>
+          <w:rFonts w:ascii="Century" w:hAnsi="Century"/>
+          <w:sz w:val="28"/>
+          <w:szCs w:val="28"/>
+        </w:rPr>
+        <w:br/>
+      </w:r>
+      <w:r>
+        <w:rPr>
+          <w:rFonts w:ascii="Segoe UI Emoji" w:hAnsi="Segoe UI Emoji" w:cs="Segoe UI Emoji"/>
+          <w:sz w:val="28"/>
+          <w:szCs w:val="28"/>
+        </w:rPr>
+        <w:t>✅</w:t>
+      </w:r>
+      <w:r>
+        <w:rPr>
+          <w:rFonts w:ascii="Century" w:hAnsi="Century"/>
+          <w:sz w:val="28"/>
+          <w:szCs w:val="28"/>
+        </w:rPr>
+        <w:t xml:space="preserve"> Updates, menu previews, and exclusive offers</w:t>
+      </w:r>
+    </w:p>
+    <w:p>
+      <w:pPr>
+        <w:rPr>
+          <w:rFonts w:ascii="Century" w:hAnsi="Century"/>
+          <w:sz w:val="28"/>
+          <w:szCs w:val="28"/>
+        </w:rPr>
+      </w:pPr>
+      <w:r>
+        <w:rPr>
+          <w:rFonts w:ascii="Century" w:hAnsi="Century"/>
+          <w:sz w:val="28"/>
+          <w:szCs w:val="28"/>
+        </w:rPr>
+        <w:t xml:space="preserve">Whether you’re a long-time vegetarian or simply someone who appreciates authentic flavors, this group is your ticket to enjoying mouthwatering vegetarian meals. Let’s celebrate good food together! </w:t>
+      </w:r>
+      <w:r>
+        <w:rPr>
+          <w:rFonts w:ascii="Segoe UI Emoji" w:hAnsi="Segoe UI Emoji" w:cs="Segoe UI Emoji"/>
+          <w:sz w:val="28"/>
+          <w:szCs w:val="28"/>
+        </w:rPr>
+        <w:t>🎉</w:t>
+      </w:r>
+    </w:p>
+    <w:p>
+      <w:pPr>
+        <w:rPr>
+          <w:rFonts w:ascii="Century" w:hAnsi="Century"/>
+          <w:sz w:val="28"/>
+          <w:szCs w:val="28"/>
+        </w:rPr>
+      </w:pPr>
+      <w:r>
+        <w:rPr>
+          <w:rFonts w:ascii="Century" w:hAnsi="Century"/>
+          <w:b/>
+          <w:bCs/>
+          <w:sz w:val="28"/>
+          <w:szCs w:val="28"/>
+        </w:rPr>
+        <w:t>Click the link below to join our WhatsApp group</w:t>
+      </w:r>
+      <w:r>
+        <w:rPr>
+          <w:rFonts w:ascii="Century" w:hAnsi="Century"/>
+          <w:sz w:val="28"/>
+          <w:szCs w:val="28"/>
+        </w:rPr>
+        <w:t xml:space="preserve"> and become part of a community that feels like family. We can’t wait to serve you! </w:t>
+      </w:r>
+      <w:r>
+        <w:rPr>
+          <w:rFonts w:ascii="Segoe UI Emoji" w:hAnsi="Segoe UI Emoji" w:cs="Segoe UI Emoji"/>
+          <w:sz w:val="28"/>
+          <w:szCs w:val="28"/>
+        </w:rPr>
+        <w:t>❤️</w:t>
+      </w:r>
+    </w:p>
+    <w:p>
+      <w:pPr>
+        <w:rPr>
+          <w:rFonts w:ascii="Century" w:hAnsi="Century"/>
+          <w:sz w:val="28"/>
+          <w:szCs w:val="28"/>
+        </w:rPr>
+      </w:pPr>
+      <w:hyperlink r:id="rId15" w:history="1">
+        <w:r>
+          <w:rPr>
+            <w:rStyle w:val="Hyperlink"/>
+            <w:rFonts w:ascii="Century" w:hAnsi="Century"/>
+            <w:sz w:val="28"/>
+            <w:szCs w:val="28"/>
+          </w:rPr>
+          <w:t>https://chat.whatsapp.com/LDTRyNpWHUx8wJN6c8fBpb</w:t>
+        </w:r>
+      </w:hyperlink>
+    </w:p>
+    <w:p>
+      <w:pPr>
+        <w:rPr>
+          <w:rFonts w:ascii="Century" w:hAnsi="Century"/>
+          <w:sz w:val="28"/>
+          <w:szCs w:val="28"/>
+        </w:rPr>
+      </w:pPr>
+      <w:r>
+        <w:rPr>
+          <w:rFonts w:ascii="Century" w:hAnsi="Century"/>
+          <w:sz w:val="28"/>
+          <w:szCs w:val="28"/>
+        </w:rPr>
+        <w:t>We are located Irving-Tx.</w:t>
+      </w:r>
+    </w:p>
+    <w:p>
+      <w:pPr>
+        <w:rPr>
+          <w:rFonts w:ascii="Century" w:hAnsi="Century"/>
+          <w:sz w:val="28"/>
+          <w:szCs w:val="28"/>
+        </w:rPr>
+      </w:pPr>
+      <w:r>
+        <w:rPr>
+          <w:rFonts w:ascii="Century" w:hAnsi="Century"/>
+          <w:sz w:val="28"/>
+          <w:szCs w:val="28"/>
+        </w:rPr>
+        <w:t>-------------------------</w:t>
+      </w:r>
+    </w:p>
+    <w:p>
+      <w:pPr>
+        <w:rPr>
+          <w:rFonts w:ascii="Century" w:hAnsi="Century"/>
+          <w:sz w:val="28"/>
+          <w:szCs w:val="28"/>
+        </w:rPr>
+      </w:pPr>
+      <w:r>
+        <w:rPr>
+          <w:rFonts w:ascii="Century" w:hAnsi="Century"/>
+          <w:sz w:val="28"/>
+          <w:szCs w:val="28"/>
+        </w:rPr>
+        <w:t>Friends,</w:t>
+      </w:r>
+    </w:p>
+    <w:p>
+      <w:pPr>
+        <w:rPr>
+          <w:rFonts w:ascii="Century" w:hAnsi="Century"/>
+          <w:sz w:val="28"/>
+          <w:szCs w:val="28"/>
+        </w:rPr>
+      </w:pPr>
+      <w:r>
+        <w:rPr>
+          <w:rFonts w:ascii="Century" w:hAnsi="Century"/>
+          <w:sz w:val="28"/>
+          <w:szCs w:val="28"/>
+        </w:rPr>
+        <w:t xml:space="preserve">Thank you for joining this journey with me. You are not just part of a WhatsApp </w:t>
+      </w:r>
+      <w:proofErr w:type="gramStart"/>
+      <w:r>
+        <w:rPr>
+          <w:rFonts w:ascii="Century" w:hAnsi="Century"/>
+          <w:sz w:val="28"/>
+          <w:szCs w:val="28"/>
+        </w:rPr>
+        <w:t>group—</w:t>
+      </w:r>
+      <w:proofErr w:type="gramEnd"/>
+      <w:r>
+        <w:rPr>
+          <w:rFonts w:ascii="Century" w:hAnsi="Century"/>
+          <w:sz w:val="28"/>
+          <w:szCs w:val="28"/>
+        </w:rPr>
+        <w:t xml:space="preserve">you’re my extended family. Your willingness to spread the word about </w:t>
+      </w:r>
+      <w:proofErr w:type="spellStart"/>
+      <w:r>
+        <w:rPr>
+          <w:rFonts w:ascii="Century" w:hAnsi="Century"/>
+          <w:sz w:val="28"/>
+          <w:szCs w:val="28"/>
+        </w:rPr>
+        <w:t>Kshudha's</w:t>
+      </w:r>
+      <w:proofErr w:type="spellEnd"/>
+      <w:r>
+        <w:rPr>
+          <w:rFonts w:ascii="Century" w:hAnsi="Century"/>
+          <w:sz w:val="28"/>
+          <w:szCs w:val="28"/>
+        </w:rPr>
+        <w:t xml:space="preserve"> </w:t>
+      </w:r>
+      <w:r>
+        <w:rPr>
+          <w:rFonts w:ascii="Century" w:hAnsi="Century"/>
+          <w:sz w:val="28"/>
+          <w:szCs w:val="28"/>
+        </w:rPr>
+        <w:t>food</w:t>
+      </w:r>
+      <w:r>
+        <w:rPr>
+          <w:rFonts w:ascii="Century" w:hAnsi="Century"/>
+          <w:sz w:val="28"/>
+          <w:szCs w:val="28"/>
+        </w:rPr>
+        <w:t xml:space="preserve"> truly warms my heart, and I am so grateful for your support. Even though you’re not customers (yet!), your help in sharing our mission means everything.</w:t>
+      </w:r>
+    </w:p>
+    <w:p>
+      <w:pPr>
+        <w:rPr>
+          <w:rFonts w:ascii="Century" w:hAnsi="Century"/>
+          <w:sz w:val="28"/>
+          <w:szCs w:val="28"/>
+        </w:rPr>
+      </w:pPr>
+      <w:r>
+        <w:rPr>
+          <w:rFonts w:ascii="Century" w:hAnsi="Century"/>
+          <w:sz w:val="28"/>
+          <w:szCs w:val="28"/>
+        </w:rPr>
+        <w:t>If you know someone who might be interested, please share this group link with them or add their phone numbers here (with their permission, of course!).</w:t>
+      </w:r>
+    </w:p>
+    <w:p>
+      <w:pPr>
+        <w:rPr>
+          <w:rStyle w:val="Hyperlink"/>
+          <w:rFonts w:ascii="Century" w:hAnsi="Century"/>
+          <w:sz w:val="28"/>
+          <w:szCs w:val="28"/>
+        </w:rPr>
+      </w:pPr>
+      <w:hyperlink r:id="rId16" w:history="1">
+        <w:r>
+          <w:rPr>
+            <w:rStyle w:val="Hyperlink"/>
+            <w:rFonts w:ascii="Century" w:hAnsi="Century"/>
+            <w:sz w:val="28"/>
+            <w:szCs w:val="28"/>
+          </w:rPr>
+          <w:t>https://chat.whatsapp.com/LDTRyNpWHUx8wJN6c8fBpb</w:t>
+        </w:r>
+      </w:hyperlink>
+    </w:p>
+    <w:p>
+      <w:pPr>
+        <w:rPr>
+          <w:rFonts w:ascii="Century" w:hAnsi="Century"/>
+          <w:sz w:val="28"/>
+          <w:szCs w:val="28"/>
+        </w:rPr>
+      </w:pPr>
+    </w:p>
+    <w:p>
+      <w:pPr>
+        <w:rPr>
+          <w:rFonts w:ascii="Century" w:hAnsi="Century"/>
+          <w:sz w:val="28"/>
+          <w:szCs w:val="28"/>
+        </w:rPr>
+      </w:pPr>
+      <w:r>
+        <w:rPr>
+          <w:rFonts w:ascii="Century" w:hAnsi="Century"/>
+          <w:b/>
+          <w:bCs/>
+          <w:sz w:val="28"/>
+          <w:szCs w:val="28"/>
+        </w:rPr>
+        <w:t>Group Guidelines:</w:t>
+      </w:r>
+    </w:p>
+    <w:p>
+      <w:pPr>
+        <w:numPr>
+          <w:ilvl w:val="0"/>
+          <w:numId w:val="1"/>
+        </w:numPr>
+        <w:rPr>
+          <w:rFonts w:ascii="Century" w:hAnsi="Century"/>
+          <w:sz w:val="28"/>
+          <w:szCs w:val="28"/>
+        </w:rPr>
+      </w:pPr>
+      <w:r>
+        <w:rPr>
+          <w:rFonts w:ascii="Century" w:hAnsi="Century"/>
+          <w:sz w:val="28"/>
+          <w:szCs w:val="28"/>
+        </w:rPr>
+        <w:lastRenderedPageBreak/>
+        <w:t xml:space="preserve">This group is for </w:t>
+      </w:r>
+      <w:r>
+        <w:rPr>
+          <w:rFonts w:ascii="Century" w:hAnsi="Century"/>
+          <w:i/>
+          <w:iCs/>
+          <w:sz w:val="28"/>
+          <w:szCs w:val="28"/>
+        </w:rPr>
+        <w:t>one-way communication</w:t>
+      </w:r>
+      <w:r>
+        <w:rPr>
+          <w:rFonts w:ascii="Century" w:hAnsi="Century"/>
+          <w:sz w:val="28"/>
+          <w:szCs w:val="28"/>
+        </w:rPr>
+        <w:t xml:space="preserve"> from Kshudha Food to ensure you receive timely updates about our menu, delivery schedules, and special weekend dishes.</w:t>
+      </w:r>
+    </w:p>
+    <w:p>
+      <w:pPr>
+        <w:numPr>
+          <w:ilvl w:val="0"/>
+          <w:numId w:val="1"/>
+        </w:numPr>
+        <w:rPr>
+          <w:rFonts w:ascii="Century" w:hAnsi="Century"/>
+          <w:sz w:val="28"/>
+          <w:szCs w:val="28"/>
+        </w:rPr>
+      </w:pPr>
+      <w:r>
+        <w:rPr>
+          <w:rFonts w:ascii="Century" w:hAnsi="Century"/>
+          <w:sz w:val="28"/>
+          <w:szCs w:val="28"/>
+        </w:rPr>
+        <w:t xml:space="preserve">Please rest assured that there will be </w:t>
+      </w:r>
+      <w:r>
+        <w:rPr>
+          <w:rFonts w:ascii="Century" w:hAnsi="Century"/>
+          <w:i/>
+          <w:iCs/>
+          <w:sz w:val="28"/>
+          <w:szCs w:val="28"/>
+        </w:rPr>
+        <w:t xml:space="preserve">no </w:t>
+      </w:r>
+      <w:r>
+        <w:rPr>
+          <w:rFonts w:ascii="Century" w:hAnsi="Century"/>
+          <w:i/>
+          <w:iCs/>
+          <w:sz w:val="28"/>
+          <w:szCs w:val="28"/>
+        </w:rPr>
+        <w:t xml:space="preserve">religious,  </w:t>
+      </w:r>
+      <w:r>
+        <w:rPr>
+          <w:rFonts w:ascii="Century" w:hAnsi="Century"/>
+          <w:i/>
+          <w:iCs/>
+          <w:sz w:val="28"/>
+          <w:szCs w:val="28"/>
+        </w:rPr>
+        <w:t>political, personal, or social messages</w:t>
+      </w:r>
+      <w:r>
+        <w:rPr>
+          <w:rFonts w:ascii="Century" w:hAnsi="Century"/>
+          <w:sz w:val="28"/>
+          <w:szCs w:val="28"/>
+        </w:rPr>
+        <w:t xml:space="preserve">. We want to keep it simple and focused on delicious food without causing any annoyance. </w:t>
+      </w:r>
+    </w:p>
+    <w:p>
+      <w:pPr>
+        <w:rPr>
+          <w:rFonts w:ascii="Century" w:hAnsi="Century"/>
+          <w:sz w:val="28"/>
+          <w:szCs w:val="28"/>
+        </w:rPr>
+      </w:pPr>
+      <w:r>
+        <w:rPr>
+          <w:rFonts w:ascii="Century" w:hAnsi="Century"/>
+          <w:sz w:val="28"/>
+          <w:szCs w:val="28"/>
+        </w:rPr>
+        <w:t>Thank you for your trust, and let’s make this community of food lovers grow!</w:t>
+      </w:r>
+    </w:p>
+    <w:p>
+      <w:pPr>
+        <w:rPr>
+          <w:rFonts w:ascii="Century" w:hAnsi="Century"/>
+          <w:sz w:val="28"/>
+          <w:szCs w:val="28"/>
+        </w:rPr>
+      </w:pPr>
+      <w:r>
+        <w:rPr>
+          <w:rFonts w:ascii="Century" w:hAnsi="Century"/>
+          <w:sz w:val="28"/>
+          <w:szCs w:val="28"/>
+        </w:rPr>
+        <w:t>Warm regards,</w:t>
+      </w:r>
+      <w:r>
+        <w:rPr>
+          <w:rFonts w:ascii="Century" w:hAnsi="Century"/>
+          <w:sz w:val="28"/>
+          <w:szCs w:val="28"/>
+        </w:rPr>
+        <w:br/>
+      </w:r>
+      <w:r>
+        <w:rPr>
+          <w:rFonts w:ascii="Century" w:hAnsi="Century"/>
+          <w:i/>
+          <w:iCs/>
+          <w:sz w:val="28"/>
+          <w:szCs w:val="28"/>
+        </w:rPr>
+        <w:t>Kshudha Food</w:t>
+      </w:r>
+      <w:r>
+        <w:rPr>
+          <w:rFonts w:ascii="Century" w:hAnsi="Century"/>
+          <w:sz w:val="28"/>
+          <w:szCs w:val="28"/>
+        </w:rPr>
+        <w:t xml:space="preserve"> </w:t>
+      </w:r>
+      <w:r>
+        <w:rPr>
+          <w:rFonts w:ascii="Segoe UI Emoji" w:hAnsi="Segoe UI Emoji" w:cs="Segoe UI Emoji"/>
+          <w:sz w:val="28"/>
+          <w:szCs w:val="28"/>
+        </w:rPr>
+        <w:t xml:space="preserve"> </w:t>
+      </w:r>
+    </w:p>
+    <w:p>
+      <w:pPr>
+        <w:rPr>
+          <w:rFonts w:ascii="Century" w:hAnsi="Century"/>
+          <w:sz w:val="28"/>
+          <w:szCs w:val="28"/>
+        </w:rPr>
+      </w:pPr>
     </w:p>
     <w:sectPr>
       <w:pgSz w:w="12240" w:h="15840"/>
@@ -1513,6 +2430,163 @@
     </w:sectPr>
   </w:body>
 </w:document>
+</file>
+
+<file path=word/numbering.xml><?xml version="1.0" encoding="utf-8"?>
+<w:numbering xmlns:wpc="http://schemas.microsoft.com/office/word/2010/wordprocessingCanvas" xmlns:cx="http://schemas.microsoft.com/office/drawing/2014/chartex" xmlns:cx1="http://schemas.microsoft.com/office/drawing/2015/9/8/chartex" xmlns:cx2="http://schemas.microsoft.com/office/drawing/2015/10/21/chartex" xmlns:cx3="http://schemas.microsoft.com/office/drawing/2016/5/9/chartex" xmlns:cx4="http://schemas.microsoft.com/office/drawing/2016/5/10/chartex" xmlns:cx5="http://schemas.microsoft.com/office/drawing/2016/5/11/chartex" xmlns:cx6="http://schemas.microsoft.com/office/drawing/2016/5/12/chartex" xmlns:cx7="http://schemas.microsoft.com/office/drawing/2016/5/13/chartex" xmlns:cx8="http://schemas.microsoft.com/office/drawing/2016/5/14/chartex" xmlns:mc="http://schemas.openxmlformats.org/markup-compatibility/2006" xmlns:aink="http://schemas.microsoft.com/office/drawing/2016/ink" xmlns:am3d="http://schemas.microsoft.com/office/drawing/2017/model3d" xmlns:o="urn:schemas-microsoft-com:office:office" xmlns:oel="http://schemas.microsoft.com/office/2019/extlst" xmlns:r="http://schemas.openxmlformats.org/officeDocument/2006/relationships" xmlns:m="http://schemas.openxmlformats.org/officeDocument/2006/math" xmlns:v="urn:schemas-microsoft-com:vml" xmlns:wp14="http://schemas.microsoft.com/office/word/2010/wordprocessingDrawing" xmlns:wp="http://schemas.openxmlformats.org/drawingml/2006/wordprocessingDrawing" xmlns:w10="urn:schemas-microsoft-com:office:word" xmlns:w="http://schemas.openxmlformats.org/wordprocessingml/2006/main" xmlns:w14="http://schemas.microsoft.com/office/word/2010/wordml" xmlns:w15="http://schemas.microsoft.com/office/word/2012/wordml" xmlns:w16cex="http://schemas.microsoft.com/office/word/2018/wordml/cex" xmlns:w16cid="http://schemas.microsoft.com/office/word/2016/wordml/cid" xmlns:w16="http://schemas.microsoft.com/office/word/2018/wordml" xmlns:w16du="http://schemas.microsoft.com/office/word/2023/wordml/word16du" xmlns:w16sdtdh="http://schemas.microsoft.com/office/word/2020/wordml/sdtdatahash" xmlns:w16se="http://schemas.microsoft.com/office/word/2015/wordml/symex" xmlns:wpg="http://schemas.microsoft.com/office/word/2010/wordprocessingGroup" xmlns:wpi="http://schemas.microsoft.com/office/word/2010/wordprocessingInk" xmlns:wne="http://schemas.microsoft.com/office/word/2006/wordml" xmlns:wps="http://schemas.microsoft.com/office/word/2010/wordprocessingShape" mc:Ignorable="w14 w15 w16se w16cid w16 w16cex w16sdtdh w16du wp14">
+  <w:abstractNum w:abstractNumId="0" w15:restartNumberingAfterBreak="0">
+    <w:nsid w:val="45700C60"/>
+    <w:multiLevelType w:val="multilevel"/>
+    <w:tmpl w:val="FE14109C"/>
+    <w:lvl w:ilvl="0">
+      <w:start w:val="1"/>
+      <w:numFmt w:val="bullet"/>
+      <w:lvlText w:val=""/>
+      <w:lvlJc w:val="left"/>
+      <w:pPr>
+        <w:tabs>
+          <w:tab w:val="num" w:pos="720"/>
+        </w:tabs>
+        <w:ind w:left="720" w:hanging="360"/>
+      </w:pPr>
+      <w:rPr>
+        <w:rFonts w:ascii="Symbol" w:hAnsi="Symbol" w:hint="default"/>
+        <w:sz w:val="20"/>
+      </w:rPr>
+    </w:lvl>
+    <w:lvl w:ilvl="1" w:tentative="1">
+      <w:start w:val="1"/>
+      <w:numFmt w:val="bullet"/>
+      <w:lvlText w:val="o"/>
+      <w:lvlJc w:val="left"/>
+      <w:pPr>
+        <w:tabs>
+          <w:tab w:val="num" w:pos="1440"/>
+        </w:tabs>
+        <w:ind w:left="1440" w:hanging="360"/>
+      </w:pPr>
+      <w:rPr>
+        <w:rFonts w:ascii="Courier New" w:hAnsi="Courier New" w:hint="default"/>
+        <w:sz w:val="20"/>
+      </w:rPr>
+    </w:lvl>
+    <w:lvl w:ilvl="2" w:tentative="1">
+      <w:start w:val="1"/>
+      <w:numFmt w:val="bullet"/>
+      <w:lvlText w:val=""/>
+      <w:lvlJc w:val="left"/>
+      <w:pPr>
+        <w:tabs>
+          <w:tab w:val="num" w:pos="2160"/>
+        </w:tabs>
+        <w:ind w:left="2160" w:hanging="360"/>
+      </w:pPr>
+      <w:rPr>
+        <w:rFonts w:ascii="Wingdings" w:hAnsi="Wingdings" w:hint="default"/>
+        <w:sz w:val="20"/>
+      </w:rPr>
+    </w:lvl>
+    <w:lvl w:ilvl="3" w:tentative="1">
+      <w:start w:val="1"/>
+      <w:numFmt w:val="bullet"/>
+      <w:lvlText w:val=""/>
+      <w:lvlJc w:val="left"/>
+      <w:pPr>
+        <w:tabs>
+          <w:tab w:val="num" w:pos="2880"/>
+        </w:tabs>
+        <w:ind w:left="2880" w:hanging="360"/>
+      </w:pPr>
+      <w:rPr>
+        <w:rFonts w:ascii="Wingdings" w:hAnsi="Wingdings" w:hint="default"/>
+        <w:sz w:val="20"/>
+      </w:rPr>
+    </w:lvl>
+    <w:lvl w:ilvl="4" w:tentative="1">
+      <w:start w:val="1"/>
+      <w:numFmt w:val="bullet"/>
+      <w:lvlText w:val=""/>
+      <w:lvlJc w:val="left"/>
+      <w:pPr>
+        <w:tabs>
+          <w:tab w:val="num" w:pos="3600"/>
+        </w:tabs>
+        <w:ind w:left="3600" w:hanging="360"/>
+      </w:pPr>
+      <w:rPr>
+        <w:rFonts w:ascii="Wingdings" w:hAnsi="Wingdings" w:hint="default"/>
+        <w:sz w:val="20"/>
+      </w:rPr>
+    </w:lvl>
+    <w:lvl w:ilvl="5" w:tentative="1">
+      <w:start w:val="1"/>
+      <w:numFmt w:val="bullet"/>
+      <w:lvlText w:val=""/>
+      <w:lvlJc w:val="left"/>
+      <w:pPr>
+        <w:tabs>
+          <w:tab w:val="num" w:pos="4320"/>
+        </w:tabs>
+        <w:ind w:left="4320" w:hanging="360"/>
+      </w:pPr>
+      <w:rPr>
+        <w:rFonts w:ascii="Wingdings" w:hAnsi="Wingdings" w:hint="default"/>
+        <w:sz w:val="20"/>
+      </w:rPr>
+    </w:lvl>
+    <w:lvl w:ilvl="6" w:tentative="1">
+      <w:start w:val="1"/>
+      <w:numFmt w:val="bullet"/>
+      <w:lvlText w:val=""/>
+      <w:lvlJc w:val="left"/>
+      <w:pPr>
+        <w:tabs>
+          <w:tab w:val="num" w:pos="5040"/>
+        </w:tabs>
+        <w:ind w:left="5040" w:hanging="360"/>
+      </w:pPr>
+      <w:rPr>
+        <w:rFonts w:ascii="Wingdings" w:hAnsi="Wingdings" w:hint="default"/>
+        <w:sz w:val="20"/>
+      </w:rPr>
+    </w:lvl>
+    <w:lvl w:ilvl="7" w:tentative="1">
+      <w:start w:val="1"/>
+      <w:numFmt w:val="bullet"/>
+      <w:lvlText w:val=""/>
+      <w:lvlJc w:val="left"/>
+      <w:pPr>
+        <w:tabs>
+          <w:tab w:val="num" w:pos="5760"/>
+        </w:tabs>
+        <w:ind w:left="5760" w:hanging="360"/>
+      </w:pPr>
+      <w:rPr>
+        <w:rFonts w:ascii="Wingdings" w:hAnsi="Wingdings" w:hint="default"/>
+        <w:sz w:val="20"/>
+      </w:rPr>
+    </w:lvl>
+    <w:lvl w:ilvl="8" w:tentative="1">
+      <w:start w:val="1"/>
+      <w:numFmt w:val="bullet"/>
+      <w:lvlText w:val=""/>
+      <w:lvlJc w:val="left"/>
+      <w:pPr>
+        <w:tabs>
+          <w:tab w:val="num" w:pos="6480"/>
+        </w:tabs>
+        <w:ind w:left="6480" w:hanging="360"/>
+      </w:pPr>
+      <w:rPr>
+        <w:rFonts w:ascii="Wingdings" w:hAnsi="Wingdings" w:hint="default"/>
+        <w:sz w:val="20"/>
+      </w:rPr>
+    </w:lvl>
+  </w:abstractNum>
+  <w:num w:numId="1" w16cid:durableId="990215404">
+    <w:abstractNumId w:val="0"/>
+  </w:num>
+</w:numbering>
 </file>
 
 <file path=word/styles.xml><?xml version="1.0" encoding="utf-8"?>
